--- a/ps/设计模式.docx
+++ b/ps/设计模式.docx
@@ -1479,11 +1479,6 @@
       </w:r>
     </w:p>
     <w:p>
-      <w:pPr>
-        <w:rPr>
-          <w:rFonts w:hint="eastAsia"/>
-        </w:rPr>
-      </w:pPr>
       <w:r>
         <w:rPr>
           <w:rFonts w:hint="eastAsia"/>
@@ -1782,15 +1777,10 @@
         <w:rPr>
           <w:rFonts w:hint="eastAsia"/>
         </w:rPr>
-        <w:t xml:space="preserve"> </w:t>
+        <w:t>类加载双亲委派模型。</w:t>
       </w:r>
     </w:p>
     <w:p>
-      <w:pPr>
-        <w:rPr>
-          <w:rFonts w:hint="eastAsia"/>
-        </w:rPr>
-      </w:pPr>
       <w:r>
         <w:rPr>
           <w:rFonts w:hint="eastAsia"/>
@@ -2022,11 +2012,6 @@
     </w:p>
     <w:p/>
     <w:p>
-      <w:pPr>
-        <w:rPr>
-          <w:rFonts w:hint="eastAsia"/>
-        </w:rPr>
-      </w:pPr>
       <w:r>
         <w:rPr>
           <w:rFonts w:hint="eastAsia"/>
@@ -2041,11 +2026,6 @@
       </w:r>
     </w:p>
     <w:p>
-      <w:pPr>
-        <w:rPr>
-          <w:rFonts w:hint="eastAsia"/>
-        </w:rPr>
-      </w:pPr>
       <w:r>
         <w:rPr>
           <w:rFonts w:hint="eastAsia"/>
@@ -2156,11 +2136,6 @@
       </w:r>
     </w:p>
     <w:p>
-      <w:pPr>
-        <w:rPr>
-          <w:rFonts w:hint="eastAsia"/>
-        </w:rPr>
-      </w:pPr>
       <w:r>
         <w:rPr>
           <w:rFonts w:hint="eastAsia"/>
@@ -2259,11 +2234,6 @@
       </w:r>
     </w:p>
     <w:p>
-      <w:pPr>
-        <w:rPr>
-          <w:rFonts w:hint="eastAsia"/>
-        </w:rPr>
-      </w:pPr>
       <w:r>
         <w:rPr>
           <w:rFonts w:hint="eastAsia"/>
@@ -2476,11 +2446,6 @@
       </w:r>
     </w:p>
     <w:p>
-      <w:pPr>
-        <w:rPr>
-          <w:rFonts w:hint="eastAsia"/>
-        </w:rPr>
-      </w:pPr>
       <w:r>
         <w:rPr>
           <w:rFonts w:hint="eastAsia"/>
@@ -2609,11 +2574,6 @@
       </w:r>
     </w:p>
     <w:p>
-      <w:pPr>
-        <w:rPr>
-          <w:rFonts w:hint="eastAsia"/>
-        </w:rPr>
-      </w:pPr>
       <w:r>
         <w:rPr>
           <w:rFonts w:hint="eastAsia"/>
